--- a/test_openssl/SSL_test/doc/加密算法介绍.docx
+++ b/test_openssl/SSL_test/doc/加密算法介绍.docx
@@ -5,6 +5,7 @@
     <w:p>
       <w:pPr>
         <w:numPr>
+          <w:ilvl w:val="0"/>
           <w:numId w:val="0"/>
         </w:numPr>
         <w:jc w:val="center"/>
@@ -24,6 +25,7 @@
     <w:p>
       <w:pPr>
         <w:numPr>
+          <w:ilvl w:val="0"/>
           <w:numId w:val="0"/>
         </w:numPr>
         <w:jc w:val="center"/>
@@ -36,6 +38,7 @@
     <w:p>
       <w:pPr>
         <w:numPr>
+          <w:ilvl w:val="0"/>
           <w:numId w:val="0"/>
         </w:numPr>
         <w:jc w:val="both"/>
@@ -55,6 +58,7 @@
     <w:p>
       <w:pPr>
         <w:numPr>
+          <w:ilvl w:val="0"/>
           <w:numId w:val="0"/>
         </w:numPr>
         <w:ind w:left="840" w:leftChars="0" w:firstLine="420" w:firstLineChars="0"/>
@@ -75,6 +79,7 @@
     <w:p>
       <w:pPr>
         <w:numPr>
+          <w:ilvl w:val="0"/>
           <w:numId w:val="0"/>
         </w:numPr>
         <w:ind w:left="840" w:leftChars="0" w:firstLine="420" w:firstLineChars="0"/>
@@ -95,6 +100,7 @@
     <w:p>
       <w:pPr>
         <w:numPr>
+          <w:ilvl w:val="0"/>
           <w:numId w:val="0"/>
         </w:numPr>
         <w:ind w:left="840" w:leftChars="0" w:firstLine="420" w:firstLineChars="0"/>
@@ -115,6 +121,7 @@
     <w:p>
       <w:pPr>
         <w:numPr>
+          <w:ilvl w:val="0"/>
           <w:numId w:val="0"/>
         </w:numPr>
         <w:ind w:left="840" w:leftChars="0" w:firstLine="420" w:firstLineChars="0"/>
@@ -135,6 +142,7 @@
     <w:p>
       <w:pPr>
         <w:numPr>
+          <w:ilvl w:val="0"/>
           <w:numId w:val="0"/>
         </w:numPr>
         <w:ind w:left="840" w:leftChars="0" w:firstLine="420" w:firstLineChars="0"/>
@@ -155,6 +163,7 @@
     <w:p>
       <w:pPr>
         <w:numPr>
+          <w:ilvl w:val="0"/>
           <w:numId w:val="0"/>
         </w:numPr>
         <w:ind w:left="840" w:leftChars="0" w:firstLine="420" w:firstLineChars="0"/>
@@ -175,6 +184,7 @@
     <w:p>
       <w:pPr>
         <w:numPr>
+          <w:ilvl w:val="0"/>
           <w:numId w:val="0"/>
         </w:numPr>
         <w:ind w:left="840" w:leftChars="0" w:firstLine="420" w:firstLineChars="0"/>
@@ -188,6 +198,7 @@
     <w:p>
       <w:pPr>
         <w:numPr>
+          <w:ilvl w:val="0"/>
           <w:numId w:val="0"/>
         </w:numPr>
         <w:ind w:left="840" w:leftChars="0" w:firstLine="420" w:firstLineChars="0"/>
@@ -208,6 +219,7 @@
     <w:p>
       <w:pPr>
         <w:numPr>
+          <w:ilvl w:val="0"/>
           <w:numId w:val="0"/>
         </w:numPr>
         <w:ind w:left="840" w:leftChars="0" w:firstLine="420" w:firstLineChars="0"/>
@@ -228,6 +240,7 @@
     <w:p>
       <w:pPr>
         <w:numPr>
+          <w:ilvl w:val="0"/>
           <w:numId w:val="0"/>
         </w:numPr>
         <w:ind w:left="840" w:leftChars="0" w:firstLine="420" w:firstLineChars="0"/>
@@ -248,6 +261,7 @@
     <w:p>
       <w:pPr>
         <w:numPr>
+          <w:ilvl w:val="0"/>
           <w:numId w:val="0"/>
         </w:numPr>
         <w:ind w:left="840" w:leftChars="0" w:firstLine="420" w:firstLineChars="0"/>
@@ -268,6 +282,7 @@
     <w:p>
       <w:pPr>
         <w:numPr>
+          <w:ilvl w:val="0"/>
           <w:numId w:val="0"/>
         </w:numPr>
         <w:ind w:left="840" w:leftChars="0" w:firstLine="420" w:firstLineChars="0"/>
@@ -288,6 +303,7 @@
     <w:p>
       <w:pPr>
         <w:numPr>
+          <w:ilvl w:val="0"/>
           <w:numId w:val="0"/>
         </w:numPr>
         <w:ind w:left="840" w:leftChars="0" w:firstLine="420" w:firstLineChars="0"/>
@@ -308,6 +324,7 @@
     <w:p>
       <w:pPr>
         <w:numPr>
+          <w:ilvl w:val="0"/>
           <w:numId w:val="0"/>
         </w:numPr>
         <w:ind w:left="840" w:leftChars="0" w:firstLine="420" w:firstLineChars="0"/>
@@ -328,6 +345,7 @@
     <w:p>
       <w:pPr>
         <w:numPr>
+          <w:ilvl w:val="0"/>
           <w:numId w:val="0"/>
         </w:numPr>
         <w:ind w:left="840" w:leftChars="0" w:firstLine="420" w:firstLineChars="0"/>
@@ -341,6 +359,7 @@
     <w:p>
       <w:pPr>
         <w:numPr>
+          <w:ilvl w:val="0"/>
           <w:numId w:val="0"/>
         </w:numPr>
         <w:ind w:left="840" w:leftChars="0" w:firstLine="420" w:firstLineChars="0"/>
@@ -361,6 +380,7 @@
     <w:p>
       <w:pPr>
         <w:numPr>
+          <w:ilvl w:val="0"/>
           <w:numId w:val="0"/>
         </w:numPr>
         <w:ind w:left="840" w:leftChars="0" w:firstLine="420" w:firstLineChars="0"/>
@@ -381,6 +401,7 @@
     <w:p>
       <w:pPr>
         <w:numPr>
+          <w:ilvl w:val="0"/>
           <w:numId w:val="0"/>
         </w:numPr>
         <w:ind w:left="840" w:leftChars="0" w:firstLine="420" w:firstLineChars="0"/>
@@ -401,6 +422,7 @@
     <w:p>
       <w:pPr>
         <w:numPr>
+          <w:ilvl w:val="0"/>
           <w:numId w:val="0"/>
         </w:numPr>
         <w:ind w:left="840" w:leftChars="0" w:firstLine="420" w:firstLineChars="0"/>
@@ -421,6 +443,7 @@
     <w:p>
       <w:pPr>
         <w:numPr>
+          <w:ilvl w:val="0"/>
           <w:numId w:val="0"/>
         </w:numPr>
         <w:ind w:left="840" w:leftChars="0" w:firstLine="420" w:firstLineChars="0"/>
@@ -434,6 +457,7 @@
     <w:p>
       <w:pPr>
         <w:numPr>
+          <w:ilvl w:val="0"/>
           <w:numId w:val="0"/>
         </w:numPr>
         <w:ind w:left="840" w:leftChars="0" w:firstLine="420" w:firstLineChars="0"/>
@@ -454,6 +478,7 @@
     <w:p>
       <w:pPr>
         <w:numPr>
+          <w:ilvl w:val="0"/>
           <w:numId w:val="0"/>
         </w:numPr>
         <w:ind w:left="840" w:leftChars="0" w:firstLine="420" w:firstLineChars="0"/>
@@ -474,6 +499,7 @@
     <w:p>
       <w:pPr>
         <w:numPr>
+          <w:ilvl w:val="0"/>
           <w:numId w:val="0"/>
         </w:numPr>
         <w:ind w:left="840" w:leftChars="0" w:firstLine="420" w:firstLineChars="0"/>
@@ -494,6 +520,7 @@
     <w:p>
       <w:pPr>
         <w:numPr>
+          <w:ilvl w:val="0"/>
           <w:numId w:val="0"/>
         </w:numPr>
         <w:ind w:left="840" w:leftChars="0" w:firstLine="420" w:firstLineChars="0"/>
@@ -514,6 +541,7 @@
     <w:p>
       <w:pPr>
         <w:numPr>
+          <w:ilvl w:val="0"/>
           <w:numId w:val="0"/>
         </w:numPr>
         <w:ind w:left="840" w:leftChars="0" w:firstLine="420" w:firstLineChars="0"/>
@@ -534,6 +562,7 @@
     <w:p>
       <w:pPr>
         <w:numPr>
+          <w:ilvl w:val="0"/>
           <w:numId w:val="0"/>
         </w:numPr>
         <w:ind w:left="840" w:leftChars="0" w:firstLine="420" w:firstLineChars="0"/>
@@ -554,18 +583,20 @@
     <w:p>
       <w:pPr>
         <w:numPr>
-          <w:numId w:val="0"/>
-        </w:numPr>
-        <w:jc w:val="both"/>
-        <w:rPr>
-          <w:rFonts w:hint="eastAsia"/>
-          <w:lang w:val="en-US" w:eastAsia="zh-CN"/>
-        </w:rPr>
-      </w:pPr>
-    </w:p>
-    <w:p>
-      <w:pPr>
-        <w:numPr>
+          <w:ilvl w:val="0"/>
+          <w:numId w:val="0"/>
+        </w:numPr>
+        <w:jc w:val="both"/>
+        <w:rPr>
+          <w:rFonts w:hint="eastAsia"/>
+          <w:lang w:val="en-US" w:eastAsia="zh-CN"/>
+        </w:rPr>
+      </w:pPr>
+    </w:p>
+    <w:p>
+      <w:pPr>
+        <w:numPr>
+          <w:ilvl w:val="0"/>
           <w:numId w:val="0"/>
         </w:numPr>
         <w:jc w:val="both"/>
@@ -585,6 +616,7 @@
     <w:p>
       <w:pPr>
         <w:numPr>
+          <w:ilvl w:val="0"/>
           <w:numId w:val="0"/>
         </w:numPr>
         <w:ind w:left="420" w:leftChars="0" w:firstLine="420" w:firstLineChars="0"/>
@@ -605,6 +637,7 @@
     <w:p>
       <w:pPr>
         <w:numPr>
+          <w:ilvl w:val="0"/>
           <w:numId w:val="0"/>
         </w:numPr>
         <w:ind w:left="420" w:leftChars="0" w:firstLine="420" w:firstLineChars="0"/>
@@ -625,6 +658,7 @@
     <w:p>
       <w:pPr>
         <w:numPr>
+          <w:ilvl w:val="0"/>
           <w:numId w:val="0"/>
         </w:numPr>
         <w:ind w:left="420" w:leftChars="0" w:firstLine="420" w:firstLineChars="0"/>
@@ -652,6 +686,7 @@
     <w:p>
       <w:pPr>
         <w:numPr>
+          <w:ilvl w:val="0"/>
           <w:numId w:val="0"/>
         </w:numPr>
         <w:ind w:left="420" w:leftChars="0" w:firstLine="420" w:firstLineChars="0"/>
@@ -679,6 +714,7 @@
     <w:p>
       <w:pPr>
         <w:numPr>
+          <w:ilvl w:val="0"/>
           <w:numId w:val="0"/>
         </w:numPr>
         <w:ind w:left="420" w:leftChars="0" w:firstLine="420" w:firstLineChars="0"/>
@@ -706,6 +742,7 @@
     <w:p>
       <w:pPr>
         <w:numPr>
+          <w:ilvl w:val="0"/>
           <w:numId w:val="0"/>
         </w:numPr>
         <w:ind w:left="420" w:leftChars="0" w:firstLine="420" w:firstLineChars="0"/>
@@ -733,6 +770,7 @@
     <w:p>
       <w:pPr>
         <w:numPr>
+          <w:ilvl w:val="0"/>
           <w:numId w:val="0"/>
         </w:numPr>
         <w:ind w:left="420" w:leftChars="0" w:firstLine="420" w:firstLineChars="0"/>
@@ -753,6 +791,7 @@
     <w:p>
       <w:pPr>
         <w:numPr>
+          <w:ilvl w:val="0"/>
           <w:numId w:val="0"/>
         </w:numPr>
         <w:ind w:left="420" w:leftChars="0" w:firstLine="420" w:firstLineChars="0"/>
@@ -780,6 +819,7 @@
     <w:p>
       <w:pPr>
         <w:numPr>
+          <w:ilvl w:val="0"/>
           <w:numId w:val="0"/>
         </w:numPr>
         <w:ind w:left="420" w:leftChars="0" w:firstLine="420" w:firstLineChars="0"/>
@@ -807,6 +847,7 @@
     <w:p>
       <w:pPr>
         <w:numPr>
+          <w:ilvl w:val="0"/>
           <w:numId w:val="0"/>
         </w:numPr>
         <w:ind w:left="420" w:leftChars="0" w:firstLine="420" w:firstLineChars="0"/>
@@ -834,6 +875,7 @@
     <w:p>
       <w:pPr>
         <w:numPr>
+          <w:ilvl w:val="0"/>
           <w:numId w:val="0"/>
         </w:numPr>
         <w:ind w:left="420" w:leftChars="0" w:firstLine="420" w:firstLineChars="0"/>
@@ -861,6 +903,7 @@
     <w:p>
       <w:pPr>
         <w:numPr>
+          <w:ilvl w:val="0"/>
           <w:numId w:val="0"/>
         </w:numPr>
         <w:ind w:left="420" w:leftChars="0" w:firstLine="420" w:firstLineChars="0"/>
@@ -888,6 +931,7 @@
     <w:p>
       <w:pPr>
         <w:numPr>
+          <w:ilvl w:val="0"/>
           <w:numId w:val="0"/>
         </w:numPr>
         <w:jc w:val="both"/>
@@ -924,6 +968,7 @@
     <w:p>
       <w:pPr>
         <w:numPr>
+          <w:ilvl w:val="0"/>
           <w:numId w:val="0"/>
         </w:numPr>
         <w:ind w:left="420" w:leftChars="0" w:firstLine="420" w:firstLineChars="0"/>
@@ -991,13 +1036,53 @@
         <w:numPr>
           <w:numId w:val="0"/>
         </w:numPr>
-        <w:ind w:left="1260" w:leftChars="0"/>
-        <w:jc w:val="both"/>
-        <w:rPr>
-          <w:rFonts w:hint="eastAsia"/>
-          <w:lang w:val="en-US" w:eastAsia="zh-CN"/>
-        </w:rPr>
-      </w:pPr>
+        <w:jc w:val="both"/>
+        <w:rPr>
+          <w:rFonts w:hint="eastAsia"/>
+          <w:lang w:val="en-US" w:eastAsia="zh-CN"/>
+        </w:rPr>
+      </w:pPr>
+    </w:p>
+    <w:p>
+      <w:pPr>
+        <w:numPr>
+          <w:numId w:val="0"/>
+        </w:numPr>
+        <w:jc w:val="both"/>
+        <w:rPr>
+          <w:rFonts w:hint="eastAsia"/>
+          <w:lang w:val="en-US" w:eastAsia="zh-CN"/>
+        </w:rPr>
+      </w:pPr>
+      <w:r>
+        <w:rPr>
+          <w:rFonts w:hint="eastAsia"/>
+          <w:lang w:val="en-US" w:eastAsia="zh-CN"/>
+        </w:rPr>
+        <w:t>端口管理：</w:t>
+      </w:r>
+    </w:p>
+    <w:p>
+      <w:pPr>
+        <w:numPr>
+          <w:ilvl w:val="0"/>
+          <w:numId w:val="3"/>
+        </w:numPr>
+        <w:jc w:val="both"/>
+        <w:rPr>
+          <w:rFonts w:hint="eastAsia"/>
+          <w:lang w:val="en-US" w:eastAsia="zh-CN"/>
+        </w:rPr>
+      </w:pPr>
+      <w:r>
+        <w:rPr>
+          <w:rFonts w:hint="eastAsia"/>
+          <w:lang w:val="en-US" w:eastAsia="zh-CN"/>
+        </w:rPr>
+        <w:t>对于所有的端口，都要进行鉴权。</w:t>
+      </w:r>
+      <w:bookmarkStart w:id="0" w:name="_GoBack"/>
+      <w:bookmarkEnd w:id="0"/>
     </w:p>
     <w:tbl>
       <w:tblPr>
@@ -1014,7 +1099,9 @@
         </w:tblBorders>
         <w:tblLayout w:type="fixed"/>
         <w:tblCellMar>
+          <w:top w:w="0" w:type="dxa"/>
           <w:left w:w="108" w:type="dxa"/>
+          <w:bottom w:w="0" w:type="dxa"/>
           <w:right w:w="108" w:type="dxa"/>
         </w:tblCellMar>
       </w:tblPr>
@@ -1044,6 +1131,7 @@
           <w:p>
             <w:pPr>
               <w:numPr>
+                <w:ilvl w:val="0"/>
                 <w:numId w:val="0"/>
               </w:numPr>
               <w:jc w:val="center"/>
@@ -1069,6 +1157,7 @@
           <w:p>
             <w:pPr>
               <w:numPr>
+                <w:ilvl w:val="0"/>
                 <w:numId w:val="0"/>
               </w:numPr>
               <w:jc w:val="both"/>
@@ -1099,6 +1188,12 @@
             <w:insideV w:val="single" w:color="auto" w:sz="4" w:space="0"/>
           </w:tblBorders>
           <w:tblLayout w:type="fixed"/>
+          <w:tblCellMar>
+            <w:top w:w="0" w:type="dxa"/>
+            <w:left w:w="108" w:type="dxa"/>
+            <w:bottom w:w="0" w:type="dxa"/>
+            <w:right w:w="108" w:type="dxa"/>
+          </w:tblCellMar>
         </w:tblPrEx>
         <w:trPr>
           <w:trHeight w:val="255" w:hRule="atLeast"/>
@@ -1110,6 +1205,7 @@
           <w:p>
             <w:pPr>
               <w:numPr>
+                <w:ilvl w:val="0"/>
                 <w:numId w:val="0"/>
               </w:numPr>
               <w:jc w:val="center"/>
@@ -1205,6 +1301,7 @@
           <w:p>
             <w:pPr>
               <w:numPr>
+                <w:ilvl w:val="0"/>
                 <w:numId w:val="0"/>
               </w:numPr>
               <w:jc w:val="both"/>
@@ -1296,18 +1393,20 @@
     <w:p>
       <w:pPr>
         <w:numPr>
-          <w:numId w:val="0"/>
-        </w:numPr>
-        <w:jc w:val="both"/>
-        <w:rPr>
-          <w:rFonts w:hint="eastAsia"/>
-          <w:lang w:val="en-US" w:eastAsia="zh-CN"/>
-        </w:rPr>
-      </w:pPr>
-    </w:p>
-    <w:p>
-      <w:pPr>
-        <w:numPr>
+          <w:ilvl w:val="0"/>
+          <w:numId w:val="0"/>
+        </w:numPr>
+        <w:jc w:val="both"/>
+        <w:rPr>
+          <w:rFonts w:hint="eastAsia"/>
+          <w:lang w:val="en-US" w:eastAsia="zh-CN"/>
+        </w:rPr>
+      </w:pPr>
+    </w:p>
+    <w:p>
+      <w:pPr>
+        <w:numPr>
+          <w:ilvl w:val="0"/>
           <w:numId w:val="0"/>
         </w:numPr>
         <w:jc w:val="both"/>
@@ -1335,6 +1434,7 @@
     <w:p>
       <w:pPr>
         <w:numPr>
+          <w:ilvl w:val="0"/>
           <w:numId w:val="0"/>
         </w:numPr>
         <w:ind w:left="420" w:leftChars="0" w:firstLine="420" w:firstLineChars="0"/>
@@ -1370,48 +1470,6 @@
           <w:lang w:val="en-US" w:eastAsia="zh-CN"/>
         </w:rPr>
         <w:tab/>
-        <w:t xml:space="preserve">     </w:t>
-      </w:r>
-      <w:r>
-        <w:rPr>
-          <w:rFonts w:hint="eastAsia"/>
-          <w:lang w:val="en-US" w:eastAsia="zh-CN"/>
-        </w:rPr>
-        <w:t xml:space="preserve">---------------------&gt; Server   </w:t>
-      </w:r>
-    </w:p>
-    <w:p>
-      <w:pPr>
-        <w:numPr>
-          <w:numId w:val="0"/>
-        </w:numPr>
-        <w:ind w:left="420" w:leftChars="0" w:firstLine="420" w:firstLineChars="0"/>
-        <w:jc w:val="both"/>
-        <w:rPr>
-          <w:rFonts w:hint="eastAsia"/>
-          <w:lang w:val="en-US" w:eastAsia="zh-CN"/>
-        </w:rPr>
-      </w:pPr>
-    </w:p>
-    <w:p>
-      <w:pPr>
-        <w:numPr>
-          <w:ilvl w:val="0"/>
-          <w:numId w:val="0"/>
-        </w:numPr>
-        <w:ind w:left="420" w:leftChars="0" w:firstLine="420" w:firstLineChars="0"/>
-        <w:jc w:val="both"/>
-        <w:rPr>
-          <w:rFonts w:hint="eastAsia"/>
-          <w:lang w:val="en-US" w:eastAsia="zh-CN"/>
-        </w:rPr>
-      </w:pPr>
-      <w:r>
-        <w:rPr>
-          <w:rFonts w:hint="eastAsia"/>
-          <w:lang w:val="en-US" w:eastAsia="zh-CN"/>
-        </w:rPr>
-        <w:t>Client  -----------</w:t>
       </w:r>
       <w:r>
         <w:rPr>
@@ -1420,6 +1478,57 @@
           <w:szCs w:val="10"/>
           <w:lang w:val="en-US" w:eastAsia="zh-CN"/>
         </w:rPr>
+        <w:t xml:space="preserve">     </w:t>
+      </w:r>
+      <w:r>
+        <w:rPr>
+          <w:rFonts w:hint="eastAsia"/>
+          <w:lang w:val="en-US" w:eastAsia="zh-CN"/>
+        </w:rPr>
+        <w:t xml:space="preserve">---------------------&gt; Server   </w:t>
+      </w:r>
+    </w:p>
+    <w:p>
+      <w:pPr>
+        <w:numPr>
+          <w:ilvl w:val="0"/>
+          <w:numId w:val="0"/>
+        </w:numPr>
+        <w:ind w:left="420" w:leftChars="0" w:firstLine="420" w:firstLineChars="0"/>
+        <w:jc w:val="both"/>
+        <w:rPr>
+          <w:rFonts w:hint="eastAsia"/>
+          <w:lang w:val="en-US" w:eastAsia="zh-CN"/>
+        </w:rPr>
+      </w:pPr>
+    </w:p>
+    <w:p>
+      <w:pPr>
+        <w:numPr>
+          <w:ilvl w:val="0"/>
+          <w:numId w:val="0"/>
+        </w:numPr>
+        <w:ind w:left="420" w:leftChars="0" w:firstLine="420" w:firstLineChars="0"/>
+        <w:jc w:val="both"/>
+        <w:rPr>
+          <w:rFonts w:hint="eastAsia"/>
+          <w:lang w:val="en-US" w:eastAsia="zh-CN"/>
+        </w:rPr>
+      </w:pPr>
+      <w:r>
+        <w:rPr>
+          <w:rFonts w:hint="eastAsia"/>
+          <w:lang w:val="en-US" w:eastAsia="zh-CN"/>
+        </w:rPr>
+        <w:t>Client  -----------</w:t>
+      </w:r>
+      <w:r>
+        <w:rPr>
+          <w:rFonts w:hint="eastAsia"/>
+          <w:sz w:val="10"/>
+          <w:szCs w:val="10"/>
+          <w:lang w:val="en-US" w:eastAsia="zh-CN"/>
+        </w:rPr>
         <w:t>AES  加密数据，进行base64编码</w:t>
       </w:r>
       <w:r>
@@ -24160,8 +24269,6 @@
           <w:lang w:val="en-US" w:eastAsia="zh-CN"/>
         </w:rPr>
       </w:pPr>
-      <w:bookmarkStart w:id="0" w:name="_GoBack"/>
-      <w:bookmarkEnd w:id="0"/>
     </w:p>
     <w:p>
       <w:pPr>
@@ -24404,6 +24511,18 @@
 <file path=word/numbering.xml><?xml version="1.0" encoding="utf-8"?>
 <w:numbering xmlns:wpc="http://schemas.microsoft.com/office/word/2010/wordprocessingCanvas" xmlns:mc="http://schemas.openxmlformats.org/markup-compatibility/2006" xmlns:o="urn:schemas-microsoft-com:office:office" xmlns:r="http://schemas.openxmlformats.org/officeDocument/2006/relationships" xmlns:m="http://schemas.openxmlformats.org/officeDocument/2006/math" xmlns:v="urn:schemas-microsoft-com:vml" xmlns:wp14="http://schemas.microsoft.com/office/word/2010/wordprocessingDrawing" xmlns:wp="http://schemas.openxmlformats.org/drawingml/2006/wordprocessingDrawing" xmlns:w10="urn:schemas-microsoft-com:office:word" xmlns:w="http://schemas.openxmlformats.org/wordprocessingml/2006/main" xmlns:w14="http://schemas.microsoft.com/office/word/2010/wordml" xmlns:wpg="http://schemas.microsoft.com/office/word/2010/wordprocessingGroup" xmlns:wpi="http://schemas.microsoft.com/office/word/2010/wordprocessingInk" xmlns:wne="http://schemas.microsoft.com/office/word/2006/wordml" xmlns:wps="http://schemas.microsoft.com/office/word/2010/wordprocessingShape" mc:Ignorable="w14 wp14">
   <w:abstractNum w:abstractNumId="0">
+    <w:nsid w:val="E437A081"/>
+    <w:multiLevelType w:val="singleLevel"/>
+    <w:tmpl w:val="E437A081"/>
+    <w:lvl w:ilvl="0" w:tentative="0">
+      <w:start w:val="1"/>
+      <w:numFmt w:val="decimal"/>
+      <w:suff w:val="space"/>
+      <w:lvlText w:val="%1."/>
+      <w:lvlJc w:val="left"/>
+    </w:lvl>
+  </w:abstractNum>
+  <w:abstractNum w:abstractNumId="1">
     <w:nsid w:val="E60CCA72"/>
     <w:multiLevelType w:val="singleLevel"/>
     <w:tmpl w:val="E60CCA72"/>
@@ -24419,7 +24538,7 @@
       </w:pPr>
     </w:lvl>
   </w:abstractNum>
-  <w:abstractNum w:abstractNumId="1">
+  <w:abstractNum w:abstractNumId="2">
     <w:nsid w:val="6324D770"/>
     <w:multiLevelType w:val="multilevel"/>
     <w:tmpl w:val="6324D770"/>
@@ -24552,10 +24671,13 @@
     </w:lvl>
   </w:abstractNum>
   <w:num w:numId="1">
-    <w:abstractNumId w:val="0"/>
+    <w:abstractNumId w:val="1"/>
   </w:num>
   <w:num w:numId="2">
-    <w:abstractNumId w:val="1"/>
+    <w:abstractNumId w:val="2"/>
+  </w:num>
+  <w:num w:numId="3">
+    <w:abstractNumId w:val="0"/>
   </w:num>
 </w:numbering>
 </file>
